--- a/_groupy.docx
+++ b/_groupy.docx
@@ -111,6 +111,7 @@
         </w:rPr>
         <w:t>OCTOBER 27</w:t>
       </w:r>
+      <w:proofErr w:type="gramStart"/>
       <w:r>
         <w:rPr>
           <w:sz w:val="52"/>
@@ -124,16 +125,16 @@
           <w:sz w:val="52"/>
           <w:szCs w:val="52"/>
         </w:rPr>
-        <w:t>, 2017</w:t>
-      </w:r>
-    </w:p>
-    <w:p>
-      <w:pPr>
+        <w:t>,</w:t>
+      </w:r>
+      <w:proofErr w:type="gramEnd"/>
+      <w:r>
         <w:rPr>
           <w:sz w:val="52"/>
           <w:szCs w:val="52"/>
         </w:rPr>
-      </w:pPr>
+        <w:t xml:space="preserve"> 2017</w:t>
+      </w:r>
     </w:p>
     <w:p>
       <w:pPr>
@@ -158,11 +159,19 @@
           <w:szCs w:val="52"/>
         </w:rPr>
       </w:pPr>
-      <w:r>
+    </w:p>
+    <w:p>
+      <w:pPr>
         <w:rPr>
           <w:sz w:val="52"/>
           <w:szCs w:val="52"/>
         </w:rPr>
+      </w:pPr>
+      <w:r>
+        <w:rPr>
+          <w:sz w:val="52"/>
+          <w:szCs w:val="52"/>
+        </w:rPr>
         <w:br w:type="page"/>
       </w:r>
     </w:p>
@@ -416,8 +425,16 @@
         <w:rPr>
           <w:color w:val="000000" w:themeColor="text1"/>
         </w:rPr>
-        <w:t>: NodeJs</w:t>
-      </w:r>
+        <w:t xml:space="preserve">: </w:t>
+      </w:r>
+      <w:proofErr w:type="spellStart"/>
+      <w:r>
+        <w:rPr>
+          <w:color w:val="000000" w:themeColor="text1"/>
+        </w:rPr>
+        <w:t>NodeJs</w:t>
+      </w:r>
+      <w:proofErr w:type="spellEnd"/>
     </w:p>
     <w:p>
       <w:pPr>
@@ -440,8 +457,16 @@
         <w:rPr>
           <w:color w:val="000000" w:themeColor="text1"/>
         </w:rPr>
-        <w:t>Database: PostGresSQL</w:t>
-      </w:r>
+        <w:t xml:space="preserve">Database: </w:t>
+      </w:r>
+      <w:proofErr w:type="spellStart"/>
+      <w:r>
+        <w:rPr>
+          <w:color w:val="000000" w:themeColor="text1"/>
+        </w:rPr>
+        <w:t>PostGresSQL</w:t>
+      </w:r>
+      <w:proofErr w:type="spellEnd"/>
     </w:p>
     <w:p>
       <w:pPr>
@@ -494,8 +519,10 @@
         <w:rPr>
           <w:color w:val="000000" w:themeColor="text1"/>
         </w:rPr>
-        <w:t>Serializable</w:t>
-      </w:r>
+        <w:t>Sequelize</w:t>
+      </w:r>
+      <w:bookmarkStart w:id="0" w:name="_GoBack"/>
+      <w:bookmarkEnd w:id="0"/>
     </w:p>
     <w:p>
       <w:pPr>
@@ -542,7 +569,21 @@
         <w:rPr>
           <w:color w:val="000000" w:themeColor="text1"/>
         </w:rPr>
-        <w:t xml:space="preserve">Languages: Javascript, Python </w:t>
+        <w:t xml:space="preserve">Languages: </w:t>
+      </w:r>
+      <w:proofErr w:type="spellStart"/>
+      <w:r>
+        <w:rPr>
+          <w:color w:val="000000" w:themeColor="text1"/>
+        </w:rPr>
+        <w:t>Javascript</w:t>
+      </w:r>
+      <w:proofErr w:type="spellEnd"/>
+      <w:r>
+        <w:rPr>
+          <w:color w:val="000000" w:themeColor="text1"/>
+        </w:rPr>
+        <w:t xml:space="preserve">, Python </w:t>
       </w:r>
     </w:p>
     <w:p>
@@ -2219,11 +2260,19 @@
         </w:rPr>
         <w:t>“/</w:t>
       </w:r>
-      <w:r>
-        <w:rPr>
-          <w:color w:val="000000" w:themeColor="text1"/>
-        </w:rPr>
-        <w:t>auth/</w:t>
+      <w:proofErr w:type="spellStart"/>
+      <w:r>
+        <w:rPr>
+          <w:color w:val="000000" w:themeColor="text1"/>
+        </w:rPr>
+        <w:t>auth</w:t>
+      </w:r>
+      <w:proofErr w:type="spellEnd"/>
+      <w:r>
+        <w:rPr>
+          <w:color w:val="000000" w:themeColor="text1"/>
+        </w:rPr>
+        <w:t>/</w:t>
       </w:r>
       <w:r>
         <w:rPr>
@@ -2312,11 +2361,19 @@
         </w:rPr>
         <w:t>“/</w:t>
       </w:r>
-      <w:r>
-        <w:rPr>
-          <w:color w:val="000000" w:themeColor="text1"/>
-        </w:rPr>
-        <w:t>auth/</w:t>
+      <w:proofErr w:type="spellStart"/>
+      <w:r>
+        <w:rPr>
+          <w:color w:val="000000" w:themeColor="text1"/>
+        </w:rPr>
+        <w:t>auth</w:t>
+      </w:r>
+      <w:proofErr w:type="spellEnd"/>
+      <w:r>
+        <w:rPr>
+          <w:color w:val="000000" w:themeColor="text1"/>
+        </w:rPr>
+        <w:t>/</w:t>
       </w:r>
       <w:r>
         <w:rPr>
@@ -2405,11 +2462,19 @@
         </w:rPr>
         <w:t>“/</w:t>
       </w:r>
-      <w:r>
-        <w:rPr>
-          <w:color w:val="000000" w:themeColor="text1"/>
-        </w:rPr>
-        <w:t>auth/</w:t>
+      <w:proofErr w:type="spellStart"/>
+      <w:r>
+        <w:rPr>
+          <w:color w:val="000000" w:themeColor="text1"/>
+        </w:rPr>
+        <w:t>auth</w:t>
+      </w:r>
+      <w:proofErr w:type="spellEnd"/>
+      <w:r>
+        <w:rPr>
+          <w:color w:val="000000" w:themeColor="text1"/>
+        </w:rPr>
+        <w:t>/</w:t>
       </w:r>
       <w:r>
         <w:rPr>
@@ -2533,25 +2598,7 @@
         <w:rPr>
           <w:color w:val="000000" w:themeColor="text1"/>
         </w:rPr>
-        <w:t>2.1.2.2</w:t>
-      </w:r>
-      <w:r>
-        <w:rPr>
-          <w:color w:val="000000" w:themeColor="text1"/>
-        </w:rPr>
-        <w:t xml:space="preserve">. </w:t>
-      </w:r>
-      <w:r>
-        <w:rPr>
-          <w:color w:val="000000" w:themeColor="text1"/>
-        </w:rPr>
-        <w:t>Guest</w:t>
-      </w:r>
-      <w:r>
-        <w:rPr>
-          <w:color w:val="000000" w:themeColor="text1"/>
-        </w:rPr>
-        <w:t xml:space="preserve"> User URLS:</w:t>
+        <w:t>2.1.2.2. Guest User URLS:</w:t>
       </w:r>
     </w:p>
     <w:p>
@@ -2702,6 +2749,7 @@
         </w:rPr>
         <w:t>“/activity</w:t>
       </w:r>
+      <w:proofErr w:type="gramStart"/>
       <w:r>
         <w:rPr>
           <w:color w:val="000000" w:themeColor="text1"/>
@@ -2714,6 +2762,7 @@
         </w:rPr>
         <w:t>:</w:t>
       </w:r>
+      <w:proofErr w:type="spellStart"/>
       <w:r>
         <w:rPr>
           <w:color w:val="000000" w:themeColor="text1"/>
@@ -2724,7 +2773,15 @@
         <w:rPr>
           <w:color w:val="000000" w:themeColor="text1"/>
         </w:rPr>
-        <w:t>id/</w:t>
+        <w:t>id</w:t>
+      </w:r>
+      <w:proofErr w:type="spellEnd"/>
+      <w:proofErr w:type="gramEnd"/>
+      <w:r>
+        <w:rPr>
+          <w:color w:val="000000" w:themeColor="text1"/>
+        </w:rPr>
+        <w:t>/</w:t>
       </w:r>
       <w:r>
         <w:rPr>
@@ -2897,7 +2954,21 @@
         <w:rPr>
           <w:color w:val="000000" w:themeColor="text1"/>
         </w:rPr>
-        <w:t>“/usr/:id”</w:t>
+        <w:t>“/</w:t>
+      </w:r>
+      <w:proofErr w:type="spellStart"/>
+      <w:r>
+        <w:rPr>
+          <w:color w:val="000000" w:themeColor="text1"/>
+        </w:rPr>
+        <w:t>usr</w:t>
+      </w:r>
+      <w:proofErr w:type="spellEnd"/>
+      <w:r>
+        <w:rPr>
+          <w:color w:val="000000" w:themeColor="text1"/>
+        </w:rPr>
+        <w:t>/:id”</w:t>
       </w:r>
       <w:r>
         <w:rPr>
@@ -2990,20 +3061,38 @@
         <w:rPr>
           <w:color w:val="000000" w:themeColor="text1"/>
         </w:rPr>
-        <w:t>/usr</w:t>
-      </w:r>
-      <w:r>
-        <w:rPr>
-          <w:color w:val="000000" w:themeColor="text1"/>
-        </w:rPr>
-        <w:t>/activity/:</w:t>
-      </w:r>
+        <w:t>/</w:t>
+      </w:r>
+      <w:proofErr w:type="spellStart"/>
+      <w:r>
+        <w:rPr>
+          <w:color w:val="000000" w:themeColor="text1"/>
+        </w:rPr>
+        <w:t>usr</w:t>
+      </w:r>
+      <w:proofErr w:type="spellEnd"/>
+      <w:r>
+        <w:rPr>
+          <w:color w:val="000000" w:themeColor="text1"/>
+        </w:rPr>
+        <w:t>/activity</w:t>
+      </w:r>
+      <w:proofErr w:type="gramStart"/>
+      <w:r>
+        <w:rPr>
+          <w:color w:val="000000" w:themeColor="text1"/>
+        </w:rPr>
+        <w:t>/:</w:t>
+      </w:r>
+      <w:proofErr w:type="spellStart"/>
       <w:r>
         <w:rPr>
           <w:color w:val="000000" w:themeColor="text1"/>
         </w:rPr>
         <w:t>catid</w:t>
       </w:r>
+      <w:proofErr w:type="spellEnd"/>
+      <w:proofErr w:type="gramEnd"/>
       <w:r>
         <w:rPr>
           <w:color w:val="000000" w:themeColor="text1"/>
@@ -3060,11 +3149,19 @@
           <w:color w:val="000000" w:themeColor="text1"/>
         </w:rPr>
       </w:pPr>
-      <w:r>
-        <w:rPr>
-          <w:color w:val="000000" w:themeColor="text1"/>
-        </w:rPr>
-        <w:t>upvotes, likes an activity (user logged-in)</w:t>
+      <w:proofErr w:type="spellStart"/>
+      <w:r>
+        <w:rPr>
+          <w:color w:val="000000" w:themeColor="text1"/>
+        </w:rPr>
+        <w:t>upvotes</w:t>
+      </w:r>
+      <w:proofErr w:type="spellEnd"/>
+      <w:r>
+        <w:rPr>
+          <w:color w:val="000000" w:themeColor="text1"/>
+        </w:rPr>
+        <w:t>, likes an activity (user logged-in)</w:t>
       </w:r>
     </w:p>
     <w:p>
@@ -3101,20 +3198,29 @@
         <w:rPr>
           <w:color w:val="000000" w:themeColor="text1"/>
         </w:rPr>
-        <w:t>/usr</w:t>
-      </w:r>
-      <w:r>
-        <w:rPr>
-          <w:color w:val="000000" w:themeColor="text1"/>
-        </w:rPr>
         <w:t>/</w:t>
       </w:r>
+      <w:proofErr w:type="spellStart"/>
+      <w:r>
+        <w:rPr>
+          <w:color w:val="000000" w:themeColor="text1"/>
+        </w:rPr>
+        <w:t>usr</w:t>
+      </w:r>
+      <w:proofErr w:type="spellEnd"/>
+      <w:r>
+        <w:rPr>
+          <w:color w:val="000000" w:themeColor="text1"/>
+        </w:rPr>
+        <w:t>/</w:t>
+      </w:r>
       <w:r>
         <w:rPr>
           <w:color w:val="000000" w:themeColor="text1"/>
         </w:rPr>
         <w:t>activity</w:t>
       </w:r>
+      <w:proofErr w:type="gramStart"/>
       <w:r>
         <w:rPr>
           <w:color w:val="000000" w:themeColor="text1"/>
@@ -3127,12 +3233,15 @@
         </w:rPr>
         <w:t>:</w:t>
       </w:r>
+      <w:proofErr w:type="spellStart"/>
       <w:r>
         <w:rPr>
           <w:color w:val="000000" w:themeColor="text1"/>
         </w:rPr>
         <w:t>catid</w:t>
       </w:r>
+      <w:proofErr w:type="spellEnd"/>
+      <w:proofErr w:type="gramEnd"/>
       <w:r>
         <w:rPr>
           <w:color w:val="000000" w:themeColor="text1"/>
@@ -3236,20 +3345,44 @@
         <w:rPr>
           <w:color w:val="000000" w:themeColor="text1"/>
         </w:rPr>
-        <w:t>/usr</w:t>
-      </w:r>
-      <w:r>
-        <w:rPr>
-          <w:color w:val="000000" w:themeColor="text1"/>
-        </w:rPr>
         <w:t>/</w:t>
       </w:r>
-      <w:r>
-        <w:rPr>
-          <w:color w:val="000000" w:themeColor="text1"/>
-        </w:rPr>
-        <w:t>activity/:catId</w:t>
-      </w:r>
+      <w:proofErr w:type="spellStart"/>
+      <w:r>
+        <w:rPr>
+          <w:color w:val="000000" w:themeColor="text1"/>
+        </w:rPr>
+        <w:t>usr</w:t>
+      </w:r>
+      <w:proofErr w:type="spellEnd"/>
+      <w:r>
+        <w:rPr>
+          <w:color w:val="000000" w:themeColor="text1"/>
+        </w:rPr>
+        <w:t>/</w:t>
+      </w:r>
+      <w:r>
+        <w:rPr>
+          <w:color w:val="000000" w:themeColor="text1"/>
+        </w:rPr>
+        <w:t>activity</w:t>
+      </w:r>
+      <w:proofErr w:type="gramStart"/>
+      <w:r>
+        <w:rPr>
+          <w:color w:val="000000" w:themeColor="text1"/>
+        </w:rPr>
+        <w:t>/:</w:t>
+      </w:r>
+      <w:proofErr w:type="spellStart"/>
+      <w:r>
+        <w:rPr>
+          <w:color w:val="000000" w:themeColor="text1"/>
+        </w:rPr>
+        <w:t>catId</w:t>
+      </w:r>
+      <w:proofErr w:type="spellEnd"/>
+      <w:proofErr w:type="gramEnd"/>
       <w:r>
         <w:rPr>
           <w:color w:val="000000" w:themeColor="text1"/>
@@ -3358,8 +3491,16 @@
         <w:rPr>
           <w:color w:val="000000" w:themeColor="text1"/>
         </w:rPr>
-        <w:t>/usr</w:t>
-      </w:r>
+        <w:t>/</w:t>
+      </w:r>
+      <w:proofErr w:type="spellStart"/>
+      <w:r>
+        <w:rPr>
+          <w:color w:val="000000" w:themeColor="text1"/>
+        </w:rPr>
+        <w:t>usr</w:t>
+      </w:r>
+      <w:proofErr w:type="spellEnd"/>
       <w:r>
         <w:rPr>
           <w:color w:val="000000" w:themeColor="text1"/>
@@ -3457,7 +3598,43 @@
         <w:rPr>
           <w:color w:val="000000" w:themeColor="text1"/>
         </w:rPr>
-        <w:t>“/usr/activity/:actId/delete</w:t>
+        <w:t>“/</w:t>
+      </w:r>
+      <w:proofErr w:type="spellStart"/>
+      <w:r>
+        <w:rPr>
+          <w:color w:val="000000" w:themeColor="text1"/>
+        </w:rPr>
+        <w:t>usr</w:t>
+      </w:r>
+      <w:proofErr w:type="spellEnd"/>
+      <w:r>
+        <w:rPr>
+          <w:color w:val="000000" w:themeColor="text1"/>
+        </w:rPr>
+        <w:t>/activity</w:t>
+      </w:r>
+      <w:proofErr w:type="gramStart"/>
+      <w:r>
+        <w:rPr>
+          <w:color w:val="000000" w:themeColor="text1"/>
+        </w:rPr>
+        <w:t>/:</w:t>
+      </w:r>
+      <w:proofErr w:type="spellStart"/>
+      <w:r>
+        <w:rPr>
+          <w:color w:val="000000" w:themeColor="text1"/>
+        </w:rPr>
+        <w:t>actId</w:t>
+      </w:r>
+      <w:proofErr w:type="spellEnd"/>
+      <w:proofErr w:type="gramEnd"/>
+      <w:r>
+        <w:rPr>
+          <w:color w:val="000000" w:themeColor="text1"/>
+        </w:rPr>
+        <w:t>/delete</w:t>
       </w:r>
       <w:r>
         <w:rPr>
@@ -3538,13 +3715,239 @@
         <w:rPr>
           <w:color w:val="000000" w:themeColor="text1"/>
         </w:rPr>
-        <w:t>“/usr/activity/:actId/</w:t>
-      </w:r>
-      <w:r>
-        <w:rPr>
-          <w:color w:val="000000" w:themeColor="text1"/>
-        </w:rPr>
-        <w:t>update</w:t>
+        <w:t>“/</w:t>
+      </w:r>
+      <w:proofErr w:type="spellStart"/>
+      <w:r>
+        <w:rPr>
+          <w:color w:val="000000" w:themeColor="text1"/>
+        </w:rPr>
+        <w:t>usr</w:t>
+      </w:r>
+      <w:proofErr w:type="spellEnd"/>
+      <w:r>
+        <w:rPr>
+          <w:color w:val="000000" w:themeColor="text1"/>
+        </w:rPr>
+        <w:t>/activity</w:t>
+      </w:r>
+      <w:proofErr w:type="gramStart"/>
+      <w:r>
+        <w:rPr>
+          <w:color w:val="000000" w:themeColor="text1"/>
+        </w:rPr>
+        <w:t>/:</w:t>
+      </w:r>
+      <w:proofErr w:type="spellStart"/>
+      <w:r>
+        <w:rPr>
+          <w:color w:val="000000" w:themeColor="text1"/>
+        </w:rPr>
+        <w:t>actId</w:t>
+      </w:r>
+      <w:proofErr w:type="spellEnd"/>
+      <w:proofErr w:type="gramEnd"/>
+      <w:r>
+        <w:rPr>
+          <w:color w:val="000000" w:themeColor="text1"/>
+        </w:rPr>
+        <w:t>/update</w:t>
+      </w:r>
+      <w:r>
+        <w:rPr>
+          <w:color w:val="000000" w:themeColor="text1"/>
+        </w:rPr>
+        <w:tab/>
+      </w:r>
+      <w:r>
+        <w:rPr>
+          <w:color w:val="000000" w:themeColor="text1"/>
+        </w:rPr>
+        <w:tab/>
+      </w:r>
+      <w:r>
+        <w:rPr>
+          <w:color w:val="000000" w:themeColor="text1"/>
+        </w:rPr>
+        <w:tab/>
+        <w:t>Request: PUT</w:t>
+      </w:r>
+    </w:p>
+    <w:p>
+      <w:pPr>
+        <w:pStyle w:val="ListParagraph"/>
+        <w:numPr>
+          <w:ilvl w:val="1"/>
+          <w:numId w:val="6"/>
+        </w:numPr>
+        <w:tabs>
+          <w:tab w:val="left" w:pos="180"/>
+          <w:tab w:val="left" w:pos="360"/>
+          <w:tab w:val="left" w:pos="540"/>
+          <w:tab w:val="left" w:pos="720"/>
+          <w:tab w:val="left" w:pos="900"/>
+          <w:tab w:val="left" w:pos="1080"/>
+          <w:tab w:val="left" w:pos="1260"/>
+          <w:tab w:val="left" w:pos="1440"/>
+          <w:tab w:val="left" w:pos="4320"/>
+        </w:tabs>
+        <w:spacing w:line="259" w:lineRule="auto"/>
+        <w:ind w:left="1980"/>
+        <w:rPr>
+          <w:color w:val="000000" w:themeColor="text1"/>
+        </w:rPr>
+      </w:pPr>
+      <w:r>
+        <w:rPr>
+          <w:color w:val="000000" w:themeColor="text1"/>
+        </w:rPr>
+        <w:t>update an existing activity listing</w:t>
+      </w:r>
+    </w:p>
+    <w:p>
+      <w:pPr>
+        <w:tabs>
+          <w:tab w:val="left" w:pos="180"/>
+          <w:tab w:val="left" w:pos="360"/>
+          <w:tab w:val="left" w:pos="540"/>
+          <w:tab w:val="left" w:pos="720"/>
+          <w:tab w:val="left" w:pos="900"/>
+          <w:tab w:val="left" w:pos="1080"/>
+          <w:tab w:val="left" w:pos="1260"/>
+          <w:tab w:val="left" w:pos="1440"/>
+        </w:tabs>
+        <w:ind w:left="720"/>
+        <w:rPr>
+          <w:color w:val="000000" w:themeColor="text1"/>
+        </w:rPr>
+      </w:pPr>
+    </w:p>
+    <w:p>
+      <w:pPr>
+        <w:tabs>
+          <w:tab w:val="left" w:pos="180"/>
+          <w:tab w:val="left" w:pos="360"/>
+          <w:tab w:val="left" w:pos="540"/>
+          <w:tab w:val="left" w:pos="720"/>
+          <w:tab w:val="left" w:pos="900"/>
+          <w:tab w:val="left" w:pos="1080"/>
+          <w:tab w:val="left" w:pos="1260"/>
+          <w:tab w:val="left" w:pos="1440"/>
+        </w:tabs>
+        <w:ind w:left="720"/>
+        <w:rPr>
+          <w:color w:val="000000" w:themeColor="text1"/>
+        </w:rPr>
+      </w:pPr>
+      <w:r>
+        <w:rPr>
+          <w:color w:val="000000" w:themeColor="text1"/>
+        </w:rPr>
+        <w:t>2.1.2.3. User Activity Tag URLS:</w:t>
+      </w:r>
+    </w:p>
+    <w:p>
+      <w:pPr>
+        <w:tabs>
+          <w:tab w:val="left" w:pos="180"/>
+          <w:tab w:val="left" w:pos="360"/>
+          <w:tab w:val="left" w:pos="540"/>
+          <w:tab w:val="left" w:pos="720"/>
+          <w:tab w:val="left" w:pos="900"/>
+          <w:tab w:val="left" w:pos="1080"/>
+          <w:tab w:val="left" w:pos="1260"/>
+          <w:tab w:val="left" w:pos="1440"/>
+          <w:tab w:val="left" w:pos="4320"/>
+        </w:tabs>
+        <w:spacing w:line="259" w:lineRule="auto"/>
+        <w:rPr>
+          <w:color w:val="000000" w:themeColor="text1"/>
+        </w:rPr>
+      </w:pPr>
+    </w:p>
+    <w:p>
+      <w:pPr>
+        <w:pStyle w:val="ListParagraph"/>
+        <w:numPr>
+          <w:ilvl w:val="0"/>
+          <w:numId w:val="6"/>
+        </w:numPr>
+        <w:tabs>
+          <w:tab w:val="left" w:pos="180"/>
+          <w:tab w:val="left" w:pos="360"/>
+          <w:tab w:val="left" w:pos="540"/>
+          <w:tab w:val="left" w:pos="720"/>
+          <w:tab w:val="left" w:pos="900"/>
+          <w:tab w:val="left" w:pos="1080"/>
+          <w:tab w:val="left" w:pos="1260"/>
+          <w:tab w:val="left" w:pos="1440"/>
+          <w:tab w:val="left" w:pos="4320"/>
+        </w:tabs>
+        <w:spacing w:line="259" w:lineRule="auto"/>
+        <w:ind w:left="1260"/>
+        <w:rPr>
+          <w:color w:val="000000" w:themeColor="text1"/>
+        </w:rPr>
+      </w:pPr>
+      <w:r>
+        <w:rPr>
+          <w:color w:val="000000" w:themeColor="text1"/>
+        </w:rPr>
+        <w:t>“/</w:t>
+      </w:r>
+      <w:proofErr w:type="spellStart"/>
+      <w:r>
+        <w:rPr>
+          <w:color w:val="000000" w:themeColor="text1"/>
+        </w:rPr>
+        <w:t>usr</w:t>
+      </w:r>
+      <w:proofErr w:type="spellEnd"/>
+      <w:r>
+        <w:rPr>
+          <w:color w:val="000000" w:themeColor="text1"/>
+        </w:rPr>
+        <w:t>/activity</w:t>
+      </w:r>
+      <w:proofErr w:type="gramStart"/>
+      <w:r>
+        <w:rPr>
+          <w:color w:val="000000" w:themeColor="text1"/>
+        </w:rPr>
+        <w:t>/</w:t>
+      </w:r>
+      <w:r>
+        <w:rPr>
+          <w:color w:val="000000" w:themeColor="text1"/>
+        </w:rPr>
+        <w:t>:</w:t>
+      </w:r>
+      <w:proofErr w:type="spellStart"/>
+      <w:r>
+        <w:rPr>
+          <w:color w:val="000000" w:themeColor="text1"/>
+        </w:rPr>
+        <w:t>actI</w:t>
+      </w:r>
+      <w:r>
+        <w:rPr>
+          <w:color w:val="000000" w:themeColor="text1"/>
+        </w:rPr>
+        <w:t>d</w:t>
+      </w:r>
+      <w:proofErr w:type="spellEnd"/>
+      <w:proofErr w:type="gramEnd"/>
+      <w:r>
+        <w:rPr>
+          <w:color w:val="000000" w:themeColor="text1"/>
+        </w:rPr>
+        <w:t>/</w:t>
+      </w:r>
+      <w:r>
+        <w:rPr>
+          <w:color w:val="000000" w:themeColor="text1"/>
+        </w:rPr>
+        <w:t>tag/</w:t>
       </w:r>
       <w:r>
         <w:rPr>
@@ -3569,7 +3972,7 @@
         <w:rPr>
           <w:color w:val="000000" w:themeColor="text1"/>
         </w:rPr>
-        <w:t>PUT</w:t>
+        <w:t>GET, POST</w:t>
       </w:r>
     </w:p>
     <w:p>
@@ -3600,87 +4003,20 @@
         <w:rPr>
           <w:color w:val="000000" w:themeColor="text1"/>
         </w:rPr>
-        <w:t>update</w:t>
-      </w:r>
-      <w:r>
-        <w:rPr>
-          <w:color w:val="000000" w:themeColor="text1"/>
-        </w:rPr>
-        <w:t xml:space="preserve"> an existing activity listing</w:t>
-      </w:r>
-    </w:p>
-    <w:p>
-      <w:pPr>
-        <w:tabs>
-          <w:tab w:val="left" w:pos="180"/>
-          <w:tab w:val="left" w:pos="360"/>
-          <w:tab w:val="left" w:pos="540"/>
-          <w:tab w:val="left" w:pos="720"/>
-          <w:tab w:val="left" w:pos="900"/>
-          <w:tab w:val="left" w:pos="1080"/>
-          <w:tab w:val="left" w:pos="1260"/>
-          <w:tab w:val="left" w:pos="1440"/>
-        </w:tabs>
-        <w:ind w:left="720"/>
-        <w:rPr>
-          <w:color w:val="000000" w:themeColor="text1"/>
-        </w:rPr>
-      </w:pPr>
-    </w:p>
-    <w:p>
-      <w:pPr>
-        <w:tabs>
-          <w:tab w:val="left" w:pos="180"/>
-          <w:tab w:val="left" w:pos="360"/>
-          <w:tab w:val="left" w:pos="540"/>
-          <w:tab w:val="left" w:pos="720"/>
-          <w:tab w:val="left" w:pos="900"/>
-          <w:tab w:val="left" w:pos="1080"/>
-          <w:tab w:val="left" w:pos="1260"/>
-          <w:tab w:val="left" w:pos="1440"/>
-        </w:tabs>
-        <w:ind w:left="720"/>
-        <w:rPr>
-          <w:color w:val="000000" w:themeColor="text1"/>
-        </w:rPr>
-      </w:pPr>
-      <w:r>
-        <w:rPr>
-          <w:color w:val="000000" w:themeColor="text1"/>
-        </w:rPr>
-        <w:t xml:space="preserve">2.1.2.3. User Activity </w:t>
-      </w:r>
-      <w:r>
-        <w:rPr>
-          <w:color w:val="000000" w:themeColor="text1"/>
-        </w:rPr>
-        <w:t xml:space="preserve">Tag </w:t>
-      </w:r>
-      <w:r>
-        <w:rPr>
-          <w:color w:val="000000" w:themeColor="text1"/>
-        </w:rPr>
-        <w:t>URLS:</w:t>
-      </w:r>
-    </w:p>
-    <w:p>
-      <w:pPr>
-        <w:tabs>
-          <w:tab w:val="left" w:pos="180"/>
-          <w:tab w:val="left" w:pos="360"/>
-          <w:tab w:val="left" w:pos="540"/>
-          <w:tab w:val="left" w:pos="720"/>
-          <w:tab w:val="left" w:pos="900"/>
-          <w:tab w:val="left" w:pos="1080"/>
-          <w:tab w:val="left" w:pos="1260"/>
-          <w:tab w:val="left" w:pos="1440"/>
-          <w:tab w:val="left" w:pos="4320"/>
-        </w:tabs>
-        <w:spacing w:line="259" w:lineRule="auto"/>
-        <w:rPr>
-          <w:color w:val="000000" w:themeColor="text1"/>
-        </w:rPr>
-      </w:pPr>
+        <w:t xml:space="preserve">view activity tags and </w:t>
+      </w:r>
+      <w:r>
+        <w:rPr>
+          <w:color w:val="000000" w:themeColor="text1"/>
+        </w:rPr>
+        <w:t>add new tag</w:t>
+      </w:r>
+      <w:r>
+        <w:rPr>
+          <w:color w:val="000000" w:themeColor="text1"/>
+        </w:rPr>
+        <w:t>s</w:t>
+      </w:r>
     </w:p>
     <w:p>
       <w:pPr>
@@ -3710,13 +4046,28 @@
         <w:rPr>
           <w:color w:val="000000" w:themeColor="text1"/>
         </w:rPr>
-        <w:t>“</w:t>
-      </w:r>
-      <w:r>
-        <w:rPr>
-          <w:color w:val="000000" w:themeColor="text1"/>
-        </w:rPr>
-        <w:t>/usr/activity/</w:t>
+        <w:t>“/</w:t>
+      </w:r>
+      <w:proofErr w:type="spellStart"/>
+      <w:r>
+        <w:rPr>
+          <w:color w:val="000000" w:themeColor="text1"/>
+        </w:rPr>
+        <w:t>usr</w:t>
+      </w:r>
+      <w:proofErr w:type="spellEnd"/>
+      <w:r>
+        <w:rPr>
+          <w:color w:val="000000" w:themeColor="text1"/>
+        </w:rPr>
+        <w:t>/activity</w:t>
+      </w:r>
+      <w:proofErr w:type="gramStart"/>
+      <w:r>
+        <w:rPr>
+          <w:color w:val="000000" w:themeColor="text1"/>
+        </w:rPr>
+        <w:t>/</w:t>
       </w:r>
       <w:r>
         <w:rPr>
@@ -3724,6 +4075,7 @@
         </w:rPr>
         <w:t>:</w:t>
       </w:r>
+      <w:proofErr w:type="spellStart"/>
       <w:r>
         <w:rPr>
           <w:color w:val="000000" w:themeColor="text1"/>
@@ -3734,13 +4086,41 @@
         <w:rPr>
           <w:color w:val="000000" w:themeColor="text1"/>
         </w:rPr>
-        <w:t>d/</w:t>
-      </w:r>
-      <w:r>
-        <w:rPr>
-          <w:color w:val="000000" w:themeColor="text1"/>
-        </w:rPr>
-        <w:t>tag/</w:t>
+        <w:t>d</w:t>
+      </w:r>
+      <w:proofErr w:type="spellEnd"/>
+      <w:proofErr w:type="gramEnd"/>
+      <w:r>
+        <w:rPr>
+          <w:color w:val="000000" w:themeColor="text1"/>
+        </w:rPr>
+        <w:t>/</w:t>
+      </w:r>
+      <w:r>
+        <w:rPr>
+          <w:color w:val="000000" w:themeColor="text1"/>
+        </w:rPr>
+        <w:t>tag/:</w:t>
+      </w:r>
+      <w:proofErr w:type="spellStart"/>
+      <w:r>
+        <w:rPr>
+          <w:color w:val="000000" w:themeColor="text1"/>
+        </w:rPr>
+        <w:t>tagI</w:t>
+      </w:r>
+      <w:r>
+        <w:rPr>
+          <w:color w:val="000000" w:themeColor="text1"/>
+        </w:rPr>
+        <w:t>d</w:t>
+      </w:r>
+      <w:proofErr w:type="spellEnd"/>
+      <w:r>
+        <w:rPr>
+          <w:color w:val="000000" w:themeColor="text1"/>
+        </w:rPr>
+        <w:t>/delete</w:t>
       </w:r>
       <w:r>
         <w:rPr>
@@ -3758,14 +4138,13 @@
         <w:rPr>
           <w:color w:val="000000" w:themeColor="text1"/>
         </w:rPr>
-        <w:tab/>
         <w:t xml:space="preserve">Request: </w:t>
       </w:r>
       <w:r>
         <w:rPr>
           <w:color w:val="000000" w:themeColor="text1"/>
         </w:rPr>
-        <w:t>GET, POST</w:t>
+        <w:t>DELETE</w:t>
       </w:r>
     </w:p>
     <w:p>
@@ -3796,106 +4175,7 @@
         <w:rPr>
           <w:color w:val="000000" w:themeColor="text1"/>
         </w:rPr>
-        <w:t xml:space="preserve">view activity tags and </w:t>
-      </w:r>
-      <w:r>
-        <w:rPr>
-          <w:color w:val="000000" w:themeColor="text1"/>
-        </w:rPr>
-        <w:t>add new tag</w:t>
-      </w:r>
-      <w:r>
-        <w:rPr>
-          <w:color w:val="000000" w:themeColor="text1"/>
-        </w:rPr>
-        <w:t>s</w:t>
-      </w:r>
-    </w:p>
-    <w:p>
-      <w:pPr>
-        <w:pStyle w:val="ListParagraph"/>
-        <w:numPr>
-          <w:ilvl w:val="0"/>
-          <w:numId w:val="6"/>
-        </w:numPr>
-        <w:tabs>
-          <w:tab w:val="left" w:pos="180"/>
-          <w:tab w:val="left" w:pos="360"/>
-          <w:tab w:val="left" w:pos="540"/>
-          <w:tab w:val="left" w:pos="720"/>
-          <w:tab w:val="left" w:pos="900"/>
-          <w:tab w:val="left" w:pos="1080"/>
-          <w:tab w:val="left" w:pos="1260"/>
-          <w:tab w:val="left" w:pos="1440"/>
-          <w:tab w:val="left" w:pos="4320"/>
-        </w:tabs>
-        <w:spacing w:line="259" w:lineRule="auto"/>
-        <w:ind w:left="1260"/>
-        <w:rPr>
-          <w:color w:val="000000" w:themeColor="text1"/>
-        </w:rPr>
-      </w:pPr>
-      <w:r>
-        <w:rPr>
-          <w:color w:val="000000" w:themeColor="text1"/>
-        </w:rPr>
-        <w:t>“/usr/activity/</w:t>
-      </w:r>
-      <w:r>
-        <w:rPr>
-          <w:color w:val="000000" w:themeColor="text1"/>
-        </w:rPr>
-        <w:t>:actI</w:t>
-      </w:r>
-      <w:r>
-        <w:rPr>
-          <w:color w:val="000000" w:themeColor="text1"/>
-        </w:rPr>
-        <w:t>d/</w:t>
-      </w:r>
-      <w:r>
-        <w:rPr>
-          <w:color w:val="000000" w:themeColor="text1"/>
-        </w:rPr>
-        <w:t>tag/:</w:t>
-      </w:r>
-      <w:r>
-        <w:rPr>
-          <w:color w:val="000000" w:themeColor="text1"/>
-        </w:rPr>
-        <w:t>tagI</w:t>
-      </w:r>
-      <w:bookmarkStart w:id="0" w:name="_GoBack"/>
-      <w:bookmarkEnd w:id="0"/>
-      <w:r>
-        <w:rPr>
-          <w:color w:val="000000" w:themeColor="text1"/>
-        </w:rPr>
-        <w:t>d/delete</w:t>
-      </w:r>
-      <w:r>
-        <w:rPr>
-          <w:color w:val="000000" w:themeColor="text1"/>
-        </w:rPr>
-        <w:tab/>
-      </w:r>
-      <w:r>
-        <w:rPr>
-          <w:color w:val="000000" w:themeColor="text1"/>
-        </w:rPr>
-        <w:tab/>
-      </w:r>
-      <w:r>
-        <w:rPr>
-          <w:color w:val="000000" w:themeColor="text1"/>
-        </w:rPr>
-        <w:t xml:space="preserve">Request: </w:t>
-      </w:r>
-      <w:r>
-        <w:rPr>
-          <w:color w:val="000000" w:themeColor="text1"/>
-        </w:rPr>
-        <w:t>DELETE</w:t>
+        <w:t>delete a tag that exists</w:t>
       </w:r>
     </w:p>
     <w:p>
@@ -3926,37 +4206,6 @@
         <w:rPr>
           <w:color w:val="000000" w:themeColor="text1"/>
         </w:rPr>
-        <w:t>delete a tag that exists</w:t>
-      </w:r>
-    </w:p>
-    <w:p>
-      <w:pPr>
-        <w:pStyle w:val="ListParagraph"/>
-        <w:numPr>
-          <w:ilvl w:val="1"/>
-          <w:numId w:val="6"/>
-        </w:numPr>
-        <w:tabs>
-          <w:tab w:val="left" w:pos="180"/>
-          <w:tab w:val="left" w:pos="360"/>
-          <w:tab w:val="left" w:pos="540"/>
-          <w:tab w:val="left" w:pos="720"/>
-          <w:tab w:val="left" w:pos="900"/>
-          <w:tab w:val="left" w:pos="1080"/>
-          <w:tab w:val="left" w:pos="1260"/>
-          <w:tab w:val="left" w:pos="1440"/>
-          <w:tab w:val="left" w:pos="4320"/>
-        </w:tabs>
-        <w:spacing w:line="259" w:lineRule="auto"/>
-        <w:ind w:left="1980"/>
-        <w:rPr>
-          <w:color w:val="000000" w:themeColor="text1"/>
-        </w:rPr>
-      </w:pPr>
-      <w:r>
-        <w:rPr>
-          <w:color w:val="000000" w:themeColor="text1"/>
-        </w:rPr>
         <w:t>must be owned by self</w:t>
       </w:r>
     </w:p>
@@ -4451,7 +4700,21 @@
         <w:rPr>
           <w:color w:val="000000" w:themeColor="text1"/>
         </w:rPr>
-        <w:t>This layer is responsible for validating any request received by the Controller. For example, when an HTTP request is received by the controller, it is routed/forwarded to the Service-layer,  whereas for example – in a login request, the input of the user may be authenticated before forwarding the request to the Data-layer – preventing further processing if the credentials are invalid.</w:t>
+        <w:t>This layer is responsible for validating any request received by the Controller. For example, when an HTTP request is received by the controller, it is routed/forwarded to the Service-</w:t>
+      </w:r>
+      <w:proofErr w:type="gramStart"/>
+      <w:r>
+        <w:rPr>
+          <w:color w:val="000000" w:themeColor="text1"/>
+        </w:rPr>
+        <w:t>layer,  whereas</w:t>
+      </w:r>
+      <w:proofErr w:type="gramEnd"/>
+      <w:r>
+        <w:rPr>
+          <w:color w:val="000000" w:themeColor="text1"/>
+        </w:rPr>
+        <w:t xml:space="preserve"> for example – in a login request, the input of the user may be authenticated before forwarding the request to the Data-layer – preventing further processing if the credentials are invalid.</w:t>
       </w:r>
     </w:p>
     <w:p>
@@ -5330,12 +5593,14 @@
           <w:color w:val="000000" w:themeColor="text1"/>
         </w:rPr>
       </w:pPr>
+      <w:proofErr w:type="spellStart"/>
       <w:r>
         <w:rPr>
           <w:color w:val="000000" w:themeColor="text1"/>
         </w:rPr>
         <w:t>userId</w:t>
       </w:r>
+      <w:proofErr w:type="spellEnd"/>
     </w:p>
     <w:p>
       <w:pPr>
@@ -5360,12 +5625,14 @@
           <w:color w:val="000000" w:themeColor="text1"/>
         </w:rPr>
       </w:pPr>
+      <w:proofErr w:type="spellStart"/>
       <w:r>
         <w:rPr>
           <w:color w:val="000000" w:themeColor="text1"/>
         </w:rPr>
         <w:t>firstName</w:t>
       </w:r>
+      <w:proofErr w:type="spellEnd"/>
     </w:p>
     <w:p>
       <w:pPr>
@@ -5390,12 +5657,14 @@
           <w:color w:val="000000" w:themeColor="text1"/>
         </w:rPr>
       </w:pPr>
+      <w:proofErr w:type="spellStart"/>
       <w:r>
         <w:rPr>
           <w:color w:val="000000" w:themeColor="text1"/>
         </w:rPr>
         <w:t>lastName</w:t>
       </w:r>
+      <w:proofErr w:type="spellEnd"/>
     </w:p>
     <w:p>
       <w:pPr>
@@ -5420,12 +5689,14 @@
           <w:color w:val="000000" w:themeColor="text1"/>
         </w:rPr>
       </w:pPr>
+      <w:proofErr w:type="spellStart"/>
       <w:r>
         <w:rPr>
           <w:color w:val="000000" w:themeColor="text1"/>
         </w:rPr>
         <w:t>createdAt</w:t>
       </w:r>
+      <w:proofErr w:type="spellEnd"/>
     </w:p>
     <w:p>
       <w:pPr>
@@ -5450,12 +5721,14 @@
           <w:color w:val="000000" w:themeColor="text1"/>
         </w:rPr>
       </w:pPr>
+      <w:proofErr w:type="spellStart"/>
       <w:r>
         <w:rPr>
           <w:color w:val="000000" w:themeColor="text1"/>
         </w:rPr>
         <w:t>updatedAt</w:t>
       </w:r>
+      <w:proofErr w:type="spellEnd"/>
     </w:p>
     <w:p>
       <w:pPr>
@@ -5502,6 +5775,7 @@
         </w:rPr>
         <w:t xml:space="preserve">3.2.2. </w:t>
       </w:r>
+      <w:proofErr w:type="spellStart"/>
       <w:r>
         <w:rPr>
           <w:i/>
@@ -5510,6 +5784,7 @@
         </w:rPr>
         <w:t>UserProfile</w:t>
       </w:r>
+      <w:proofErr w:type="spellEnd"/>
       <w:r>
         <w:rPr>
           <w:i/>
@@ -5584,12 +5859,14 @@
           <w:color w:val="000000" w:themeColor="text1"/>
         </w:rPr>
       </w:pPr>
+      <w:proofErr w:type="spellStart"/>
       <w:r>
         <w:rPr>
           <w:color w:val="000000" w:themeColor="text1"/>
         </w:rPr>
         <w:t>userProfileId</w:t>
       </w:r>
+      <w:proofErr w:type="spellEnd"/>
     </w:p>
     <w:p>
       <w:pPr>
@@ -5734,12 +6011,14 @@
           <w:color w:val="000000" w:themeColor="text1"/>
         </w:rPr>
       </w:pPr>
+      <w:proofErr w:type="spellStart"/>
       <w:r>
         <w:rPr>
           <w:color w:val="000000" w:themeColor="text1"/>
         </w:rPr>
         <w:t>userActivities</w:t>
       </w:r>
+      <w:proofErr w:type="spellEnd"/>
     </w:p>
     <w:p>
       <w:pPr>
@@ -5764,12 +6043,14 @@
           <w:color w:val="000000" w:themeColor="text1"/>
         </w:rPr>
       </w:pPr>
+      <w:proofErr w:type="spellStart"/>
       <w:r>
         <w:rPr>
           <w:color w:val="000000" w:themeColor="text1"/>
         </w:rPr>
         <w:t>networkGroups</w:t>
       </w:r>
+      <w:proofErr w:type="spellEnd"/>
     </w:p>
     <w:p>
       <w:pPr>
@@ -5794,12 +6075,14 @@
           <w:color w:val="000000" w:themeColor="text1"/>
         </w:rPr>
       </w:pPr>
+      <w:proofErr w:type="spellStart"/>
       <w:r>
         <w:rPr>
           <w:color w:val="000000" w:themeColor="text1"/>
         </w:rPr>
         <w:t>createdAt</w:t>
       </w:r>
+      <w:proofErr w:type="spellEnd"/>
     </w:p>
     <w:p>
       <w:pPr>
@@ -5824,12 +6107,14 @@
           <w:color w:val="000000" w:themeColor="text1"/>
         </w:rPr>
       </w:pPr>
+      <w:proofErr w:type="spellStart"/>
       <w:r>
         <w:rPr>
           <w:color w:val="000000" w:themeColor="text1"/>
         </w:rPr>
         <w:t>updatedAt</w:t>
       </w:r>
+      <w:proofErr w:type="spellEnd"/>
     </w:p>
     <w:p>
       <w:pPr>
@@ -5854,12 +6139,14 @@
           <w:color w:val="000000" w:themeColor="text1"/>
         </w:rPr>
       </w:pPr>
+      <w:proofErr w:type="spellStart"/>
       <w:r>
         <w:rPr>
           <w:color w:val="000000" w:themeColor="text1"/>
         </w:rPr>
         <w:t>isActive</w:t>
       </w:r>
+      <w:proofErr w:type="spellEnd"/>
     </w:p>
     <w:p>
       <w:pPr>
@@ -5906,6 +6193,7 @@
         </w:rPr>
         <w:t xml:space="preserve">3.2.3. </w:t>
       </w:r>
+      <w:proofErr w:type="spellStart"/>
       <w:r>
         <w:rPr>
           <w:i/>
@@ -5914,6 +6202,7 @@
         </w:rPr>
         <w:t>UserActivity</w:t>
       </w:r>
+      <w:proofErr w:type="spellEnd"/>
     </w:p>
     <w:p>
       <w:pPr>
@@ -5980,12 +6269,14 @@
           <w:color w:val="000000" w:themeColor="text1"/>
         </w:rPr>
       </w:pPr>
+      <w:proofErr w:type="spellStart"/>
       <w:r>
         <w:rPr>
           <w:color w:val="000000" w:themeColor="text1"/>
         </w:rPr>
         <w:t>userActivityId</w:t>
       </w:r>
+      <w:proofErr w:type="spellEnd"/>
     </w:p>
     <w:p>
       <w:pPr>
@@ -6010,12 +6301,14 @@
           <w:color w:val="000000" w:themeColor="text1"/>
         </w:rPr>
       </w:pPr>
+      <w:proofErr w:type="spellStart"/>
       <w:r>
         <w:rPr>
           <w:color w:val="000000" w:themeColor="text1"/>
         </w:rPr>
         <w:t>activityDescription</w:t>
       </w:r>
+      <w:proofErr w:type="spellEnd"/>
     </w:p>
     <w:p>
       <w:pPr>
@@ -6040,12 +6333,14 @@
           <w:color w:val="000000" w:themeColor="text1"/>
         </w:rPr>
       </w:pPr>
+      <w:proofErr w:type="spellStart"/>
       <w:r>
         <w:rPr>
           <w:color w:val="000000" w:themeColor="text1"/>
         </w:rPr>
         <w:t>attendedAt</w:t>
       </w:r>
+      <w:proofErr w:type="spellEnd"/>
     </w:p>
     <w:p>
       <w:pPr>
@@ -6100,12 +6395,14 @@
           <w:color w:val="000000" w:themeColor="text1"/>
         </w:rPr>
       </w:pPr>
+      <w:proofErr w:type="spellStart"/>
       <w:r>
         <w:rPr>
           <w:color w:val="000000" w:themeColor="text1"/>
         </w:rPr>
         <w:t>reasonCode</w:t>
       </w:r>
+      <w:proofErr w:type="spellEnd"/>
     </w:p>
     <w:p>
       <w:pPr>
@@ -6130,12 +6427,14 @@
           <w:color w:val="000000" w:themeColor="text1"/>
         </w:rPr>
       </w:pPr>
+      <w:proofErr w:type="spellStart"/>
       <w:r>
         <w:rPr>
           <w:color w:val="000000" w:themeColor="text1"/>
         </w:rPr>
         <w:t>activityDate</w:t>
       </w:r>
+      <w:proofErr w:type="spellEnd"/>
     </w:p>
     <w:p>
       <w:pPr>
@@ -6160,12 +6459,14 @@
           <w:color w:val="000000" w:themeColor="text1"/>
         </w:rPr>
       </w:pPr>
+      <w:proofErr w:type="spellStart"/>
       <w:r>
         <w:rPr>
           <w:color w:val="000000" w:themeColor="text1"/>
         </w:rPr>
         <w:t>createdAt</w:t>
       </w:r>
+      <w:proofErr w:type="spellEnd"/>
     </w:p>
     <w:p>
       <w:pPr>
@@ -6221,6 +6522,7 @@
         </w:rPr>
         <w:t xml:space="preserve">. </w:t>
       </w:r>
+      <w:proofErr w:type="spellStart"/>
       <w:r>
         <w:rPr>
           <w:i/>
@@ -6237,6 +6539,7 @@
         </w:rPr>
         <w:t>ReasonCode</w:t>
       </w:r>
+      <w:proofErr w:type="spellEnd"/>
     </w:p>
     <w:p>
       <w:pPr>
@@ -6315,12 +6618,14 @@
           <w:color w:val="000000" w:themeColor="text1"/>
         </w:rPr>
       </w:pPr>
+      <w:proofErr w:type="spellStart"/>
       <w:r>
         <w:rPr>
           <w:color w:val="000000" w:themeColor="text1"/>
         </w:rPr>
         <w:t>userReasonCodeId</w:t>
       </w:r>
+      <w:proofErr w:type="spellEnd"/>
     </w:p>
     <w:p>
       <w:pPr>
@@ -6345,12 +6650,14 @@
           <w:color w:val="000000" w:themeColor="text1"/>
         </w:rPr>
       </w:pPr>
+      <w:proofErr w:type="spellStart"/>
       <w:r>
         <w:rPr>
           <w:color w:val="000000" w:themeColor="text1"/>
         </w:rPr>
         <w:t>reasonDescription</w:t>
       </w:r>
+      <w:proofErr w:type="spellEnd"/>
     </w:p>
     <w:p>
       <w:pPr>
@@ -6375,12 +6682,14 @@
           <w:color w:val="000000" w:themeColor="text1"/>
         </w:rPr>
       </w:pPr>
+      <w:proofErr w:type="spellStart"/>
       <w:r>
         <w:rPr>
           <w:color w:val="000000" w:themeColor="text1"/>
         </w:rPr>
         <w:t>createdAt</w:t>
       </w:r>
+      <w:proofErr w:type="spellEnd"/>
     </w:p>
     <w:p>
       <w:pPr>
@@ -6405,12 +6714,14 @@
           <w:color w:val="000000" w:themeColor="text1"/>
         </w:rPr>
       </w:pPr>
+      <w:proofErr w:type="spellStart"/>
       <w:r>
         <w:rPr>
           <w:color w:val="000000" w:themeColor="text1"/>
         </w:rPr>
         <w:t>updatedAt</w:t>
       </w:r>
+      <w:proofErr w:type="spellEnd"/>
     </w:p>
     <w:p>
       <w:pPr>
@@ -6435,12 +6746,14 @@
           <w:color w:val="000000" w:themeColor="text1"/>
         </w:rPr>
       </w:pPr>
+      <w:proofErr w:type="spellStart"/>
       <w:r>
         <w:rPr>
           <w:color w:val="000000" w:themeColor="text1"/>
         </w:rPr>
         <w:t>isActive</w:t>
       </w:r>
+      <w:proofErr w:type="spellEnd"/>
     </w:p>
     <w:p>
       <w:pPr>
@@ -6496,6 +6809,7 @@
         </w:rPr>
         <w:t xml:space="preserve">. </w:t>
       </w:r>
+      <w:proofErr w:type="spellStart"/>
       <w:r>
         <w:rPr>
           <w:i/>
@@ -6504,6 +6818,7 @@
         </w:rPr>
         <w:t>NetworkGroup</w:t>
       </w:r>
+      <w:proofErr w:type="spellEnd"/>
       <w:r>
         <w:rPr>
           <w:i/>
@@ -6578,12 +6893,14 @@
           <w:color w:val="000000" w:themeColor="text1"/>
         </w:rPr>
       </w:pPr>
+      <w:proofErr w:type="spellStart"/>
       <w:r>
         <w:rPr>
           <w:color w:val="000000" w:themeColor="text1"/>
         </w:rPr>
         <w:t>userActivityId</w:t>
       </w:r>
+      <w:proofErr w:type="spellEnd"/>
     </w:p>
     <w:p>
       <w:pPr>
@@ -6608,12 +6925,14 @@
           <w:color w:val="000000" w:themeColor="text1"/>
         </w:rPr>
       </w:pPr>
+      <w:proofErr w:type="spellStart"/>
       <w:r>
         <w:rPr>
           <w:color w:val="000000" w:themeColor="text1"/>
         </w:rPr>
         <w:t>activityDescription</w:t>
       </w:r>
+      <w:proofErr w:type="spellEnd"/>
     </w:p>
     <w:p>
       <w:pPr>
@@ -6638,12 +6957,14 @@
           <w:color w:val="000000" w:themeColor="text1"/>
         </w:rPr>
       </w:pPr>
+      <w:proofErr w:type="spellStart"/>
       <w:r>
         <w:rPr>
           <w:color w:val="000000" w:themeColor="text1"/>
         </w:rPr>
         <w:t>attendedAt</w:t>
       </w:r>
+      <w:proofErr w:type="spellEnd"/>
     </w:p>
     <w:p>
       <w:pPr>
@@ -6729,6 +7050,7 @@
         </w:rPr>
         <w:t xml:space="preserve">. </w:t>
       </w:r>
+      <w:proofErr w:type="spellStart"/>
       <w:r>
         <w:rPr>
           <w:i/>
@@ -6745,6 +7067,7 @@
         </w:rPr>
         <w:t>Favorite</w:t>
       </w:r>
+      <w:proofErr w:type="spellEnd"/>
     </w:p>
     <w:p>
       <w:pPr>
@@ -6785,7 +7108,21 @@
         <w:rPr>
           <w:color w:val="000000" w:themeColor="text1"/>
         </w:rPr>
-        <w:t>nts the composition of activities and items that a user views as a favorite</w:t>
+        <w:t xml:space="preserve">nts the composition of activities and items that </w:t>
+      </w:r>
+      <w:proofErr w:type="gramStart"/>
+      <w:r>
+        <w:rPr>
+          <w:color w:val="000000" w:themeColor="text1"/>
+        </w:rPr>
+        <w:t>a user views</w:t>
+      </w:r>
+      <w:proofErr w:type="gramEnd"/>
+      <w:r>
+        <w:rPr>
+          <w:color w:val="000000" w:themeColor="text1"/>
+        </w:rPr>
+        <w:t xml:space="preserve"> as a favorite</w:t>
       </w:r>
       <w:r>
         <w:rPr>
@@ -6817,12 +7154,14 @@
           <w:color w:val="000000" w:themeColor="text1"/>
         </w:rPr>
       </w:pPr>
+      <w:proofErr w:type="spellStart"/>
       <w:r>
         <w:rPr>
           <w:color w:val="000000" w:themeColor="text1"/>
         </w:rPr>
         <w:t>userFavoriteId</w:t>
       </w:r>
+      <w:proofErr w:type="spellEnd"/>
     </w:p>
     <w:p>
       <w:pPr>
@@ -6847,12 +7186,14 @@
           <w:color w:val="000000" w:themeColor="text1"/>
         </w:rPr>
       </w:pPr>
+      <w:proofErr w:type="spellStart"/>
       <w:r>
         <w:rPr>
           <w:color w:val="000000" w:themeColor="text1"/>
         </w:rPr>
         <w:t>favoriteActivities</w:t>
       </w:r>
+      <w:proofErr w:type="spellEnd"/>
     </w:p>
     <w:p>
       <w:pPr>
@@ -6877,12 +7218,14 @@
           <w:color w:val="000000" w:themeColor="text1"/>
         </w:rPr>
       </w:pPr>
+      <w:proofErr w:type="spellStart"/>
       <w:r>
         <w:rPr>
           <w:color w:val="000000" w:themeColor="text1"/>
         </w:rPr>
         <w:t>favoriteActivityTags</w:t>
       </w:r>
+      <w:proofErr w:type="spellEnd"/>
     </w:p>
     <w:p>
       <w:pPr>
@@ -6907,12 +7250,14 @@
           <w:color w:val="000000" w:themeColor="text1"/>
         </w:rPr>
       </w:pPr>
+      <w:proofErr w:type="spellStart"/>
       <w:r>
         <w:rPr>
           <w:color w:val="000000" w:themeColor="text1"/>
         </w:rPr>
         <w:t>addedAt</w:t>
       </w:r>
+      <w:proofErr w:type="spellEnd"/>
     </w:p>
     <w:p>
       <w:pPr>
@@ -7089,12 +7434,14 @@
           <w:color w:val="000000" w:themeColor="text1"/>
         </w:rPr>
       </w:pPr>
+      <w:proofErr w:type="spellStart"/>
       <w:r>
         <w:rPr>
           <w:color w:val="000000" w:themeColor="text1"/>
         </w:rPr>
         <w:t>reputationId</w:t>
       </w:r>
+      <w:proofErr w:type="spellEnd"/>
     </w:p>
     <w:p>
       <w:pPr>
@@ -7119,12 +7466,14 @@
           <w:color w:val="000000" w:themeColor="text1"/>
         </w:rPr>
       </w:pPr>
+      <w:proofErr w:type="spellStart"/>
       <w:r>
         <w:rPr>
           <w:color w:val="000000" w:themeColor="text1"/>
         </w:rPr>
         <w:t>reputationValue</w:t>
       </w:r>
+      <w:proofErr w:type="spellEnd"/>
     </w:p>
     <w:p>
       <w:pPr>
@@ -7286,12 +7635,14 @@
           <w:color w:val="000000" w:themeColor="text1"/>
         </w:rPr>
       </w:pPr>
+      <w:proofErr w:type="spellStart"/>
       <w:r>
         <w:rPr>
           <w:color w:val="000000" w:themeColor="text1"/>
         </w:rPr>
         <w:t>activityId</w:t>
       </w:r>
+      <w:proofErr w:type="spellEnd"/>
     </w:p>
     <w:p>
       <w:pPr>
@@ -7316,12 +7667,14 @@
           <w:color w:val="000000" w:themeColor="text1"/>
         </w:rPr>
       </w:pPr>
+      <w:proofErr w:type="spellStart"/>
       <w:r>
         <w:rPr>
           <w:color w:val="000000" w:themeColor="text1"/>
         </w:rPr>
         <w:t>activityName</w:t>
       </w:r>
+      <w:proofErr w:type="spellEnd"/>
     </w:p>
     <w:p>
       <w:pPr>
@@ -7346,11 +7699,19 @@
           <w:color w:val="000000" w:themeColor="text1"/>
         </w:rPr>
       </w:pPr>
-      <w:r>
-        <w:rPr>
-          <w:color w:val="000000" w:themeColor="text1"/>
-        </w:rPr>
-        <w:t xml:space="preserve">activityCategories </w:t>
+      <w:proofErr w:type="spellStart"/>
+      <w:r>
+        <w:rPr>
+          <w:color w:val="000000" w:themeColor="text1"/>
+        </w:rPr>
+        <w:t>activityCategories</w:t>
+      </w:r>
+      <w:proofErr w:type="spellEnd"/>
+      <w:r>
+        <w:rPr>
+          <w:color w:val="000000" w:themeColor="text1"/>
+        </w:rPr>
+        <w:t xml:space="preserve"> </w:t>
       </w:r>
     </w:p>
     <w:p>
@@ -7376,12 +7737,14 @@
           <w:color w:val="000000" w:themeColor="text1"/>
         </w:rPr>
       </w:pPr>
+      <w:proofErr w:type="spellStart"/>
       <w:r>
         <w:rPr>
           <w:color w:val="000000" w:themeColor="text1"/>
         </w:rPr>
         <w:t>activityDetails</w:t>
       </w:r>
+      <w:proofErr w:type="spellEnd"/>
     </w:p>
     <w:p>
       <w:pPr>
@@ -7406,12 +7769,14 @@
           <w:color w:val="000000" w:themeColor="text1"/>
         </w:rPr>
       </w:pPr>
+      <w:proofErr w:type="spellStart"/>
       <w:r>
         <w:rPr>
           <w:color w:val="000000" w:themeColor="text1"/>
         </w:rPr>
         <w:t>eventTime</w:t>
       </w:r>
+      <w:proofErr w:type="spellEnd"/>
     </w:p>
     <w:p>
       <w:pPr>
@@ -7467,6 +7832,7 @@
         </w:rPr>
         <w:t xml:space="preserve">. </w:t>
       </w:r>
+      <w:proofErr w:type="spellStart"/>
       <w:r>
         <w:rPr>
           <w:i/>
@@ -7475,6 +7841,7 @@
         </w:rPr>
         <w:t>ActivityCategory</w:t>
       </w:r>
+      <w:proofErr w:type="spellEnd"/>
     </w:p>
     <w:p>
       <w:pPr>
@@ -7547,6 +7914,7 @@
           <w:color w:val="000000" w:themeColor="text1"/>
         </w:rPr>
       </w:pPr>
+      <w:proofErr w:type="spellStart"/>
       <w:r>
         <w:rPr>
           <w:color w:val="000000" w:themeColor="text1"/>
@@ -7559,6 +7927,7 @@
         </w:rPr>
         <w:t>ategoryId</w:t>
       </w:r>
+      <w:proofErr w:type="spellEnd"/>
     </w:p>
     <w:p>
       <w:pPr>
@@ -7583,12 +7952,14 @@
           <w:color w:val="000000" w:themeColor="text1"/>
         </w:rPr>
       </w:pPr>
+      <w:proofErr w:type="spellStart"/>
       <w:r>
         <w:rPr>
           <w:color w:val="000000" w:themeColor="text1"/>
         </w:rPr>
         <w:t>categoryName</w:t>
       </w:r>
+      <w:proofErr w:type="spellEnd"/>
     </w:p>
     <w:p>
       <w:pPr>
@@ -7613,12 +7984,14 @@
           <w:color w:val="000000" w:themeColor="text1"/>
         </w:rPr>
       </w:pPr>
+      <w:proofErr w:type="spellStart"/>
       <w:r>
         <w:rPr>
           <w:color w:val="000000" w:themeColor="text1"/>
         </w:rPr>
         <w:t>createdAt</w:t>
       </w:r>
+      <w:proofErr w:type="spellEnd"/>
     </w:p>
     <w:p>
       <w:pPr>
@@ -7643,12 +8016,14 @@
           <w:color w:val="000000" w:themeColor="text1"/>
         </w:rPr>
       </w:pPr>
+      <w:proofErr w:type="spellStart"/>
       <w:r>
         <w:rPr>
           <w:color w:val="000000" w:themeColor="text1"/>
         </w:rPr>
         <w:t>updatedAt</w:t>
       </w:r>
+      <w:proofErr w:type="spellEnd"/>
     </w:p>
     <w:p>
       <w:pPr>
@@ -7704,6 +8079,7 @@
         </w:rPr>
         <w:t xml:space="preserve">. </w:t>
       </w:r>
+      <w:proofErr w:type="spellStart"/>
       <w:r>
         <w:rPr>
           <w:i/>
@@ -7712,6 +8088,7 @@
         </w:rPr>
         <w:t>ActivityTag</w:t>
       </w:r>
+      <w:proofErr w:type="spellEnd"/>
     </w:p>
     <w:p>
       <w:pPr>
@@ -7790,12 +8167,14 @@
           <w:color w:val="000000" w:themeColor="text1"/>
         </w:rPr>
       </w:pPr>
+      <w:proofErr w:type="spellStart"/>
       <w:r>
         <w:rPr>
           <w:color w:val="000000" w:themeColor="text1"/>
         </w:rPr>
         <w:t>activityTagId</w:t>
       </w:r>
+      <w:proofErr w:type="spellEnd"/>
     </w:p>
     <w:p>
       <w:pPr>
@@ -7820,12 +8199,14 @@
           <w:color w:val="000000" w:themeColor="text1"/>
         </w:rPr>
       </w:pPr>
+      <w:proofErr w:type="spellStart"/>
       <w:r>
         <w:rPr>
           <w:color w:val="000000" w:themeColor="text1"/>
         </w:rPr>
         <w:t>activityTagName</w:t>
       </w:r>
+      <w:proofErr w:type="spellEnd"/>
     </w:p>
     <w:p>
       <w:pPr>
@@ -7850,12 +8231,14 @@
           <w:color w:val="000000" w:themeColor="text1"/>
         </w:rPr>
       </w:pPr>
+      <w:proofErr w:type="spellStart"/>
       <w:r>
         <w:rPr>
           <w:color w:val="000000" w:themeColor="text1"/>
         </w:rPr>
         <w:t>createdAt</w:t>
       </w:r>
+      <w:proofErr w:type="spellEnd"/>
       <w:r>
         <w:rPr>
           <w:color w:val="000000" w:themeColor="text1"/>
@@ -7886,12 +8269,14 @@
           <w:color w:val="000000" w:themeColor="text1"/>
         </w:rPr>
       </w:pPr>
+      <w:proofErr w:type="spellStart"/>
       <w:r>
         <w:rPr>
           <w:color w:val="000000" w:themeColor="text1"/>
         </w:rPr>
         <w:t>updatedAt</w:t>
       </w:r>
+      <w:proofErr w:type="spellEnd"/>
     </w:p>
     <w:p>
       <w:pPr>
@@ -7916,12 +8301,14 @@
           <w:color w:val="000000" w:themeColor="text1"/>
         </w:rPr>
       </w:pPr>
+      <w:proofErr w:type="spellStart"/>
       <w:r>
         <w:rPr>
           <w:color w:val="000000" w:themeColor="text1"/>
         </w:rPr>
         <w:t>isActive</w:t>
       </w:r>
+      <w:proofErr w:type="spellEnd"/>
     </w:p>
     <w:p>
       <w:pPr>
@@ -7977,6 +8364,7 @@
         </w:rPr>
         <w:t xml:space="preserve">. </w:t>
       </w:r>
+      <w:proofErr w:type="spellStart"/>
       <w:r>
         <w:rPr>
           <w:i/>
@@ -7985,6 +8373,7 @@
         </w:rPr>
         <w:t>ActivityDetail</w:t>
       </w:r>
+      <w:proofErr w:type="spellEnd"/>
     </w:p>
     <w:p>
       <w:pPr>
@@ -8033,12 +8422,14 @@
           <w:color w:val="000000" w:themeColor="text1"/>
         </w:rPr>
       </w:pPr>
+      <w:proofErr w:type="spellStart"/>
       <w:r>
         <w:rPr>
           <w:color w:val="000000" w:themeColor="text1"/>
         </w:rPr>
         <w:t>activityDetailId</w:t>
       </w:r>
+      <w:proofErr w:type="spellEnd"/>
     </w:p>
     <w:p>
       <w:pPr>
@@ -8063,12 +8454,14 @@
           <w:color w:val="000000" w:themeColor="text1"/>
         </w:rPr>
       </w:pPr>
+      <w:proofErr w:type="spellStart"/>
       <w:r>
         <w:rPr>
           <w:color w:val="000000" w:themeColor="text1"/>
         </w:rPr>
         <w:t>startDate</w:t>
       </w:r>
+      <w:proofErr w:type="spellEnd"/>
     </w:p>
     <w:p>
       <w:pPr>
@@ -8093,11 +8486,19 @@
           <w:color w:val="000000" w:themeColor="text1"/>
         </w:rPr>
       </w:pPr>
-      <w:r>
-        <w:rPr>
-          <w:color w:val="000000" w:themeColor="text1"/>
-        </w:rPr>
-        <w:t xml:space="preserve">endDate </w:t>
+      <w:proofErr w:type="spellStart"/>
+      <w:r>
+        <w:rPr>
+          <w:color w:val="000000" w:themeColor="text1"/>
+        </w:rPr>
+        <w:t>endDate</w:t>
+      </w:r>
+      <w:proofErr w:type="spellEnd"/>
+      <w:r>
+        <w:rPr>
+          <w:color w:val="000000" w:themeColor="text1"/>
+        </w:rPr>
+        <w:t xml:space="preserve"> </w:t>
       </w:r>
     </w:p>
     <w:p>
@@ -8123,12 +8524,14 @@
           <w:color w:val="000000" w:themeColor="text1"/>
         </w:rPr>
       </w:pPr>
+      <w:proofErr w:type="spellStart"/>
       <w:r>
         <w:rPr>
           <w:color w:val="000000" w:themeColor="text1"/>
         </w:rPr>
         <w:t>minActor</w:t>
       </w:r>
+      <w:proofErr w:type="spellEnd"/>
     </w:p>
     <w:p>
       <w:pPr>
@@ -8153,12 +8556,14 @@
           <w:color w:val="000000" w:themeColor="text1"/>
         </w:rPr>
       </w:pPr>
+      <w:proofErr w:type="spellStart"/>
       <w:r>
         <w:rPr>
           <w:color w:val="000000" w:themeColor="text1"/>
         </w:rPr>
         <w:t>maxActor</w:t>
       </w:r>
+      <w:proofErr w:type="spellEnd"/>
     </w:p>
     <w:p>
       <w:pPr>
@@ -8183,12 +8588,14 @@
           <w:color w:val="000000" w:themeColor="text1"/>
         </w:rPr>
       </w:pPr>
+      <w:proofErr w:type="spellStart"/>
       <w:r>
         <w:rPr>
           <w:color w:val="000000" w:themeColor="text1"/>
         </w:rPr>
         <w:t>eventTimeStart</w:t>
       </w:r>
+      <w:proofErr w:type="spellEnd"/>
     </w:p>
     <w:p>
       <w:pPr>
@@ -8213,12 +8620,14 @@
           <w:color w:val="000000" w:themeColor="text1"/>
         </w:rPr>
       </w:pPr>
+      <w:proofErr w:type="spellStart"/>
       <w:r>
         <w:rPr>
           <w:color w:val="000000" w:themeColor="text1"/>
         </w:rPr>
         <w:t>eventTimeEnd</w:t>
       </w:r>
+      <w:proofErr w:type="spellEnd"/>
     </w:p>
     <w:p>
       <w:pPr>
